--- a/exp-01/report.docx
+++ b/exp-01/report.docx
@@ -1823,13 +1823,23 @@
         </w:rPr>
         <w:t xml:space="preserve">, </w:t>
       </w:r>
-      <w:r>
-        <w:rPr>
-          <w:rFonts w:asciiTheme="majorBidi" w:hAnsiTheme="majorBidi" w:cstheme="majorBidi"/>
-          <w:sz w:val="36"/>
-          <w:szCs w:val="36"/>
-        </w:rPr>
-        <w:t>There are many open-loop controls, such as on/off switching of valves, machinery, lights, motors or heaters, where the control result is known to be approximately sufficient under normal conditions without the need for feedback. The advantage of using open-loop control in these cases is the reduction in component count and complexity. However, an open-loop system cannot correct any errors that it makes or correct for outside disturbances, and cannot engage in machine learning, unlike a closed-loop control system.</w:t>
+      <w:proofErr w:type="gramStart"/>
+      <w:r>
+        <w:rPr>
+          <w:rFonts w:asciiTheme="majorBidi" w:hAnsiTheme="majorBidi" w:cstheme="majorBidi"/>
+          <w:sz w:val="36"/>
+          <w:szCs w:val="36"/>
+        </w:rPr>
+        <w:t>There</w:t>
+      </w:r>
+      <w:proofErr w:type="gramEnd"/>
+      <w:r>
+        <w:rPr>
+          <w:rFonts w:asciiTheme="majorBidi" w:hAnsiTheme="majorBidi" w:cstheme="majorBidi"/>
+          <w:sz w:val="36"/>
+          <w:szCs w:val="36"/>
+        </w:rPr>
+        <w:t xml:space="preserve"> are many open-loop controls, such as on/off switching of valves, machinery, lights, motors or heaters, where the control result is known to be approximately sufficient under normal conditions without the need for feedback. The advantage of using open-loop control in these cases is the reduction in component count and complexity. However, an open-loop system cannot correct any errors that it makes or correct for outside disturbances, and cannot engage in machine learning, unlike a closed-loop control system.</w:t>
       </w:r>
     </w:p>
     <w:p>
@@ -6500,8 +6510,140 @@
           <w:sz w:val="36"/>
           <w:szCs w:val="36"/>
         </w:rPr>
-        <w:t>all the resources for this experiment including pictures, matlab code that used to draw the graphs and …etc, just scan the below QR-CODE.</w:t>
-      </w:r>
+        <w:t xml:space="preserve">all the resources for this experiment including pictures, </w:t>
+      </w:r>
+      <w:proofErr w:type="spellStart"/>
+      <w:r>
+        <w:rPr>
+          <w:rFonts w:asciiTheme="majorBidi" w:hAnsiTheme="majorBidi" w:cstheme="majorBidi"/>
+          <w:sz w:val="36"/>
+          <w:szCs w:val="36"/>
+        </w:rPr>
+        <w:t>matlab</w:t>
+      </w:r>
+      <w:proofErr w:type="spellEnd"/>
+      <w:r>
+        <w:rPr>
+          <w:rFonts w:asciiTheme="majorBidi" w:hAnsiTheme="majorBidi" w:cstheme="majorBidi"/>
+          <w:sz w:val="36"/>
+          <w:szCs w:val="36"/>
+        </w:rPr>
+        <w:t xml:space="preserve"> code that used to draw the graphs and …</w:t>
+      </w:r>
+      <w:proofErr w:type="spellStart"/>
+      <w:r>
+        <w:rPr>
+          <w:rFonts w:asciiTheme="majorBidi" w:hAnsiTheme="majorBidi" w:cstheme="majorBidi"/>
+          <w:sz w:val="36"/>
+          <w:szCs w:val="36"/>
+        </w:rPr>
+        <w:t>etc</w:t>
+      </w:r>
+      <w:proofErr w:type="spellEnd"/>
+      <w:r>
+        <w:rPr>
+          <w:rFonts w:asciiTheme="majorBidi" w:hAnsiTheme="majorBidi" w:cstheme="majorBidi"/>
+          <w:sz w:val="36"/>
+          <w:szCs w:val="36"/>
+        </w:rPr>
+        <w:t>, just scan the below QR-CODE.</w:t>
+      </w:r>
+    </w:p>
+    <w:p>
+      <w:pPr>
+        <w:jc w:val="both"/>
+        <w:rPr>
+          <w:rFonts w:asciiTheme="majorBidi" w:hAnsiTheme="majorBidi" w:cstheme="majorBidi"/>
+          <w:sz w:val="36"/>
+          <w:szCs w:val="36"/>
+        </w:rPr>
+      </w:pPr>
+    </w:p>
+    <w:p>
+      <w:pPr>
+        <w:jc w:val="both"/>
+        <w:rPr>
+          <w:rFonts w:asciiTheme="majorBidi" w:hAnsiTheme="majorBidi" w:cstheme="majorBidi"/>
+          <w:sz w:val="36"/>
+          <w:szCs w:val="36"/>
+        </w:rPr>
+      </w:pPr>
+      <w:r>
+        <w:rPr>
+          <w:rFonts w:asciiTheme="majorBidi" w:hAnsiTheme="majorBidi" w:cstheme="majorBidi"/>
+          <w:sz w:val="36"/>
+          <w:szCs w:val="36"/>
+        </w:rPr>
+        <w:drawing>
+          <wp:anchor distT="0" distB="0" distL="114300" distR="114300" simplePos="0" relativeHeight="251681792" behindDoc="0" locked="0" layoutInCell="1" allowOverlap="1" wp14:anchorId="2D4DF04A" wp14:editId="532D8487">
+            <wp:simplePos x="0" y="0"/>
+            <wp:positionH relativeFrom="margin">
+              <wp:align>right</wp:align>
+            </wp:positionH>
+            <wp:positionV relativeFrom="paragraph">
+              <wp:posOffset>162560</wp:posOffset>
+            </wp:positionV>
+            <wp:extent cx="1790950" cy="1800476"/>
+            <wp:effectExtent l="0" t="0" r="0" b="9525"/>
+            <wp:wrapSquare wrapText="bothSides"/>
+            <wp:docPr id="31749791" name="Picture 1"/>
+            <wp:cNvGraphicFramePr>
+              <a:graphicFrameLocks xmlns:a="http://schemas.openxmlformats.org/drawingml/2006/main" noChangeAspect="1"/>
+            </wp:cNvGraphicFramePr>
+            <a:graphic xmlns:a="http://schemas.openxmlformats.org/drawingml/2006/main">
+              <a:graphicData uri="http://schemas.openxmlformats.org/drawingml/2006/picture">
+                <pic:pic xmlns:pic="http://schemas.openxmlformats.org/drawingml/2006/picture">
+                  <pic:nvPicPr>
+                    <pic:cNvPr id="31749791" name=""/>
+                    <pic:cNvPicPr/>
+                  </pic:nvPicPr>
+                  <pic:blipFill>
+                    <a:blip r:embed="rId15">
+                      <a:extLst>
+                        <a:ext uri="{28A0092B-C50C-407E-A947-70E740481C1C}">
+                          <a14:useLocalDpi xmlns:a14="http://schemas.microsoft.com/office/drawing/2010/main" val="0"/>
+                        </a:ext>
+                      </a:extLst>
+                    </a:blip>
+                    <a:stretch>
+                      <a:fillRect/>
+                    </a:stretch>
+                  </pic:blipFill>
+                  <pic:spPr>
+                    <a:xfrm>
+                      <a:off x="0" y="0"/>
+                      <a:ext cx="1790950" cy="1800476"/>
+                    </a:xfrm>
+                    <a:prstGeom prst="rect">
+                      <a:avLst/>
+                    </a:prstGeom>
+                  </pic:spPr>
+                </pic:pic>
+              </a:graphicData>
+            </a:graphic>
+          </wp:anchor>
+        </w:drawing>
+      </w:r>
+    </w:p>
+    <w:p>
+      <w:pPr>
+        <w:jc w:val="both"/>
+        <w:rPr>
+          <w:rFonts w:asciiTheme="majorBidi" w:hAnsiTheme="majorBidi" w:cstheme="majorBidi"/>
+          <w:sz w:val="36"/>
+          <w:szCs w:val="36"/>
+        </w:rPr>
+      </w:pPr>
+    </w:p>
+    <w:p>
+      <w:pPr>
+        <w:jc w:val="both"/>
+        <w:rPr>
+          <w:rFonts w:asciiTheme="majorBidi" w:hAnsiTheme="majorBidi" w:cstheme="majorBidi"/>
+          <w:sz w:val="36"/>
+          <w:szCs w:val="36"/>
+        </w:rPr>
+      </w:pPr>
     </w:p>
     <w:p>
       <w:pPr>
